--- a/Lab3.docx
+++ b/Lab3.docx
@@ -28,31 +28,7 @@
           <w:szCs w:val="36"/>
           <w:lang w:val="ro-RO"/>
         </w:rPr>
-        <w:t>Databases Laboratory Work Nr.</w:t>
-      </w:r>
-      <w:r>
-        <w:rPr>
-          <w:rFonts w:asciiTheme="majorHAnsi" w:eastAsia="Times New Roman" w:hAnsiTheme="majorHAnsi" w:cstheme="majorHAnsi"/>
-          <w:b/>
-          <w:bCs/>
-          <w:color w:val="24292E"/>
-          <w:sz w:val="36"/>
-          <w:szCs w:val="36"/>
-          <w:lang w:val="ro-RO"/>
-        </w:rPr>
-        <w:t>3</w:t>
-      </w:r>
-      <w:r>
-        <w:rPr>
-          <w:rFonts w:asciiTheme="majorHAnsi" w:eastAsia="Times New Roman" w:hAnsiTheme="majorHAnsi" w:cstheme="majorHAnsi"/>
-          <w:b/>
-          <w:bCs/>
-          <w:color w:val="24292E"/>
-          <w:sz w:val="36"/>
-          <w:szCs w:val="36"/>
-          <w:lang w:val="ro-RO"/>
-        </w:rPr>
-        <w:t xml:space="preserve">                      </w:t>
+        <w:t xml:space="preserve">Databases Laboratory Work Nr.3                      </w:t>
       </w:r>
       <w:r>
         <w:rPr>
@@ -99,15 +75,7 @@
           <w:sz w:val="36"/>
           <w:szCs w:val="36"/>
         </w:rPr>
-        <w:t xml:space="preserve">CREAREA SI </w:t>
-      </w:r>
-      <w:r>
-        <w:rPr>
-          <w:rFonts w:asciiTheme="majorHAnsi" w:hAnsiTheme="majorHAnsi" w:cstheme="majorHAnsi"/>
-          <w:sz w:val="36"/>
-          <w:szCs w:val="36"/>
-        </w:rPr>
-        <w:t>MODIFICAREA TABELELOR IN SQL SERVER MANAGEMENT STUDIO</w:t>
+        <w:t>CREAREA SI MODIFICAREA TABELELOR IN SQL SERVER MANAGEMENT STUDIO</w:t>
       </w:r>
     </w:p>
     <w:p>
@@ -177,97 +145,7 @@
           <w:szCs w:val="28"/>
           <w:lang w:val="ro-RO"/>
         </w:rPr>
-        <w:t>C</w:t>
-      </w:r>
-      <w:r>
-        <w:rPr>
-          <w:rFonts w:asciiTheme="majorHAnsi" w:hAnsiTheme="majorHAnsi" w:cstheme="majorHAnsi"/>
-          <w:sz w:val="28"/>
-          <w:szCs w:val="28"/>
-          <w:lang w:val="ro-RO"/>
-        </w:rPr>
-        <w:t xml:space="preserve">rearea tabelelor, definirea coloanelor </w:t>
-      </w:r>
-      <w:r>
-        <w:rPr>
-          <w:rFonts w:asciiTheme="majorHAnsi" w:hAnsiTheme="majorHAnsi" w:cstheme="majorHAnsi"/>
-          <w:sz w:val="28"/>
-          <w:szCs w:val="28"/>
-          <w:lang w:val="ro-RO"/>
-        </w:rPr>
-        <w:t>s</w:t>
-      </w:r>
-      <w:r>
-        <w:rPr>
-          <w:rFonts w:asciiTheme="majorHAnsi" w:hAnsiTheme="majorHAnsi" w:cstheme="majorHAnsi"/>
-          <w:sz w:val="28"/>
-          <w:szCs w:val="28"/>
-          <w:lang w:val="ro-RO"/>
-        </w:rPr>
-        <w:t xml:space="preserve">i setarea proprietatilor de baza ale acestora, setarea proprietatilor extinse ale coloanelor, stabilirea cheilor primare </w:t>
-      </w:r>
-      <w:r>
-        <w:rPr>
-          <w:rFonts w:asciiTheme="majorHAnsi" w:hAnsiTheme="majorHAnsi" w:cstheme="majorHAnsi"/>
-          <w:sz w:val="28"/>
-          <w:szCs w:val="28"/>
-          <w:lang w:val="ro-RO"/>
-        </w:rPr>
-        <w:t>s</w:t>
-      </w:r>
-      <w:r>
-        <w:rPr>
-          <w:rFonts w:asciiTheme="majorHAnsi" w:hAnsiTheme="majorHAnsi" w:cstheme="majorHAnsi"/>
-          <w:sz w:val="28"/>
-          <w:szCs w:val="28"/>
-          <w:lang w:val="ro-RO"/>
-        </w:rPr>
-        <w:t xml:space="preserve">i celorlalte constrangeri de integritate, precum </w:t>
-      </w:r>
-      <w:r>
-        <w:rPr>
-          <w:rFonts w:asciiTheme="majorHAnsi" w:hAnsiTheme="majorHAnsi" w:cstheme="majorHAnsi"/>
-          <w:sz w:val="28"/>
-          <w:szCs w:val="28"/>
-          <w:lang w:val="ro-RO"/>
-        </w:rPr>
-        <w:t>s</w:t>
-      </w:r>
-      <w:r>
-        <w:rPr>
-          <w:rFonts w:asciiTheme="majorHAnsi" w:hAnsiTheme="majorHAnsi" w:cstheme="majorHAnsi"/>
-          <w:sz w:val="28"/>
-          <w:szCs w:val="28"/>
-          <w:lang w:val="ro-RO"/>
-        </w:rPr>
-        <w:t xml:space="preserve">i modificarea structurii unui tabel. Sunt examinate, de asemenea, tipurile de date, constrangerile de integritate </w:t>
-      </w:r>
-      <w:r>
-        <w:rPr>
-          <w:rFonts w:asciiTheme="majorHAnsi" w:hAnsiTheme="majorHAnsi" w:cstheme="majorHAnsi"/>
-          <w:sz w:val="28"/>
-          <w:szCs w:val="28"/>
-          <w:lang w:val="ro-RO"/>
-        </w:rPr>
-        <w:t>s</w:t>
-      </w:r>
-      <w:r>
-        <w:rPr>
-          <w:rFonts w:asciiTheme="majorHAnsi" w:hAnsiTheme="majorHAnsi" w:cstheme="majorHAnsi"/>
-          <w:sz w:val="28"/>
-          <w:szCs w:val="28"/>
-          <w:lang w:val="ro-RO"/>
-        </w:rPr>
-        <w:t xml:space="preserve">i regulile de modificare a structurii unui </w:t>
-      </w:r>
-      <w:r>
-        <w:rPr>
-          <w:rFonts w:asciiTheme="majorHAnsi" w:hAnsiTheme="majorHAnsi" w:cstheme="majorHAnsi"/>
-          <w:sz w:val="28"/>
-          <w:szCs w:val="28"/>
-          <w:lang w:val="ro-RO"/>
-        </w:rPr>
-        <w:t>table.</w:t>
+        <w:t>Crearea tabelelor, definirea coloanelor si setarea proprietatilor de baza ale acestora, setarea proprietatilor extinse ale coloanelor, stabilirea cheilor primare si celorlalte constrangeri de integritate, precum si modificarea structurii unui tabel. Sunt examinate, de asemenea, tipurile de date, constrangerile de integritate si regulile de modificare a structurii unui table.</w:t>
       </w:r>
     </w:p>
     <w:p>
@@ -422,6 +300,7 @@
       <w:r>
         <w:rPr>
           <w:rFonts w:asciiTheme="majorHAnsi" w:hAnsiTheme="majorHAnsi" w:cstheme="majorHAnsi"/>
+          <w:noProof/>
           <w:sz w:val="28"/>
           <w:szCs w:val="28"/>
           <w:lang w:val="ro-RO"/>
@@ -523,43 +402,7 @@
           <w:szCs w:val="28"/>
           <w:lang w:val="ro-RO"/>
         </w:rPr>
-        <w:t xml:space="preserve">Creati o baza de date numita universitatea cu proprietati implicite. </w:t>
-      </w:r>
-      <w:r>
-        <w:rPr>
-          <w:rFonts w:asciiTheme="majorHAnsi" w:hAnsiTheme="majorHAnsi" w:cstheme="majorHAnsi"/>
-          <w:sz w:val="28"/>
-          <w:szCs w:val="28"/>
-          <w:lang w:val="ro-RO"/>
-        </w:rPr>
-        <w:t>I</w:t>
-      </w:r>
-      <w:r>
-        <w:rPr>
-          <w:rFonts w:asciiTheme="majorHAnsi" w:hAnsiTheme="majorHAnsi" w:cstheme="majorHAnsi"/>
-          <w:sz w:val="28"/>
-          <w:szCs w:val="28"/>
-          <w:lang w:val="ro-RO"/>
-        </w:rPr>
-        <w:t xml:space="preserve">n cadrul acestei </w:t>
-      </w:r>
-      <w:r>
-        <w:rPr>
-          <w:rFonts w:asciiTheme="majorHAnsi" w:hAnsiTheme="majorHAnsi" w:cstheme="majorHAnsi"/>
-          <w:sz w:val="28"/>
-          <w:szCs w:val="28"/>
-          <w:lang w:val="ro-RO"/>
-        </w:rPr>
-        <w:t>b</w:t>
-      </w:r>
-      <w:r>
-        <w:rPr>
-          <w:rFonts w:asciiTheme="majorHAnsi" w:hAnsiTheme="majorHAnsi" w:cstheme="majorHAnsi"/>
-          <w:sz w:val="28"/>
-          <w:szCs w:val="28"/>
-          <w:lang w:val="ro-RO"/>
-        </w:rPr>
-        <w:t>aze de date, creati 2 tabele (grupe, discipline), schemele carora sunt definite in sectiunea 3.3 a capitolului.</w:t>
+        <w:t>Creati o baza de date numita universitatea cu proprietati implicite. In cadrul acestei baze de date, creati 2 tabele (grupe, discipline), schemele carora sunt definite in sectiunea 3.3 a capitolului.</w:t>
       </w:r>
     </w:p>
     <w:p>
@@ -579,29 +422,21 @@
           <w:lang w:val="ro-RO"/>
         </w:rPr>
         <w:lastRenderedPageBreak/>
-        <w:t xml:space="preserve">4) </w:t>
-      </w:r>
-      <w:r>
-        <w:rPr>
-          <w:rFonts w:asciiTheme="majorHAnsi" w:hAnsiTheme="majorHAnsi" w:cstheme="majorHAnsi"/>
-          <w:sz w:val="28"/>
-          <w:szCs w:val="28"/>
-          <w:lang w:val="ro-RO"/>
-        </w:rPr>
-        <w:t>Inserati in tabelele respective ale bazei de date universitatea urmatoarele inregistrari:</w:t>
-      </w:r>
-    </w:p>
-    <w:p>
-      <w:pPr>
-        <w:rPr>
-          <w:rFonts w:asciiTheme="majorHAnsi" w:hAnsiTheme="majorHAnsi" w:cstheme="majorHAnsi"/>
-          <w:sz w:val="28"/>
-          <w:szCs w:val="28"/>
-        </w:rPr>
-      </w:pPr>
-      <w:r>
-        <w:rPr>
-          <w:rFonts w:asciiTheme="majorHAnsi" w:hAnsiTheme="majorHAnsi" w:cstheme="majorHAnsi"/>
+        <w:t>4) Inserati in tabelele respective ale bazei de date universitatea urmatoarele inregistrari:</w:t>
+      </w:r>
+    </w:p>
+    <w:p>
+      <w:pPr>
+        <w:rPr>
+          <w:rFonts w:asciiTheme="majorHAnsi" w:hAnsiTheme="majorHAnsi" w:cstheme="majorHAnsi"/>
+          <w:sz w:val="28"/>
+          <w:szCs w:val="28"/>
+        </w:rPr>
+      </w:pPr>
+      <w:r>
+        <w:rPr>
+          <w:rFonts w:asciiTheme="majorHAnsi" w:hAnsiTheme="majorHAnsi" w:cstheme="majorHAnsi"/>
+          <w:noProof/>
           <w:sz w:val="28"/>
           <w:szCs w:val="28"/>
         </w:rPr>
@@ -653,6 +488,7 @@
       <w:r>
         <w:rPr>
           <w:rFonts w:asciiTheme="majorHAnsi" w:hAnsiTheme="majorHAnsi" w:cstheme="majorHAnsi"/>
+          <w:noProof/>
           <w:sz w:val="28"/>
           <w:szCs w:val="28"/>
         </w:rPr>
@@ -781,7 +617,7 @@
           <w:sz w:val="30"/>
           <w:szCs w:val="30"/>
         </w:rPr>
-        <w:t>REAL</w:t>
+        <w:t>DECIMAL(2, 1)</w:t>
       </w:r>
     </w:p>
     <w:p>
@@ -1370,6 +1206,7 @@
           <w:rFonts w:asciiTheme="majorHAnsi" w:hAnsiTheme="majorHAnsi" w:cstheme="majorHAnsi"/>
           <w:b/>
           <w:bCs/>
+          <w:noProof/>
           <w:sz w:val="30"/>
           <w:szCs w:val="30"/>
         </w:rPr>
@@ -1815,6 +1652,7 @@
     <w:lsdException w:name="HTML Sample" w:semiHidden="1" w:unhideWhenUsed="1"/>
     <w:lsdException w:name="HTML Typewriter" w:semiHidden="1" w:unhideWhenUsed="1"/>
     <w:lsdException w:name="HTML Variable" w:semiHidden="1" w:unhideWhenUsed="1"/>
+    <w:lsdException w:name="Normal Table" w:semiHidden="1" w:unhideWhenUsed="1"/>
     <w:lsdException w:name="annotation subject" w:semiHidden="1" w:unhideWhenUsed="1"/>
     <w:lsdException w:name="No List" w:semiHidden="1" w:unhideWhenUsed="1"/>
     <w:lsdException w:name="Outline List 1" w:semiHidden="1" w:unhideWhenUsed="1"/>
@@ -1861,8 +1699,10 @@
     <w:lsdException w:name="Table Subtle 2" w:semiHidden="1" w:unhideWhenUsed="1"/>
     <w:lsdException w:name="Table Web 1" w:semiHidden="1" w:unhideWhenUsed="1"/>
     <w:lsdException w:name="Table Web 2" w:semiHidden="1" w:unhideWhenUsed="1"/>
+    <w:lsdException w:name="Table Web 3" w:semiHidden="1" w:unhideWhenUsed="1"/>
     <w:lsdException w:name="Balloon Text" w:semiHidden="1" w:unhideWhenUsed="1"/>
     <w:lsdException w:name="Table Grid" w:uiPriority="39"/>
+    <w:lsdException w:name="Table Theme" w:semiHidden="1" w:unhideWhenUsed="1"/>
     <w:lsdException w:name="Placeholder Text" w:semiHidden="1"/>
     <w:lsdException w:name="No Spacing" w:uiPriority="1" w:qFormat="1"/>
     <w:lsdException w:name="Light Shading" w:uiPriority="60"/>
